--- a/Prix étapes.docx
+++ b/Prix étapes.docx
@@ -4,239 +4,300 @@
   <w:body>
     <w:p>
       <w:pPr>
-        <w:jc w:val="both"/>
-        <w:rPr>
-          <w:rFonts w:ascii="Times New Roman" w:hAnsi="Times New Roman" w:cs="Times New Roman"/>
-          <w:sz w:val="24"/>
-        </w:rPr>
-      </w:pPr>
-      <w:r>
-        <w:rPr>
-          <w:rFonts w:ascii="Times New Roman" w:hAnsi="Times New Roman" w:cs="Times New Roman"/>
-          <w:sz w:val="24"/>
-        </w:rPr>
-        <w:t>1</w:t>
-      </w:r>
-      <w:r>
-        <w:rPr>
-          <w:rFonts w:ascii="Times New Roman" w:hAnsi="Times New Roman" w:cs="Times New Roman"/>
-          <w:sz w:val="24"/>
-          <w:vertAlign w:val="superscript"/>
-        </w:rPr>
-        <w:t>ère</w:t>
-      </w:r>
-      <w:r>
-        <w:rPr>
-          <w:rFonts w:ascii="Times New Roman" w:hAnsi="Times New Roman" w:cs="Times New Roman"/>
-          <w:sz w:val="24"/>
-        </w:rPr>
-        <w:t xml:space="preserve"> étape</w:t>
-      </w:r>
-      <w:r>
-        <w:rPr>
-          <w:rFonts w:ascii="Times New Roman" w:hAnsi="Times New Roman" w:cs="Times New Roman"/>
-          <w:sz w:val="24"/>
-        </w:rPr>
-        <w:t> : Creuser, préparer le terrain pour les installations.</w:t>
+        <w:jc w:val="center"/>
+        <w:rPr>
+          <w:rFonts w:ascii="Times New Roman" w:hAnsi="Times New Roman" w:cs="Times New Roman"/>
+          <w:b/>
+          <w:sz w:val="32"/>
+          <w:u w:val="single"/>
+        </w:rPr>
+      </w:pPr>
+      <w:r>
+        <w:rPr>
+          <w:rFonts w:ascii="Times New Roman" w:hAnsi="Times New Roman" w:cs="Times New Roman"/>
+          <w:b/>
+          <w:sz w:val="32"/>
+          <w:u w:val="single"/>
+        </w:rPr>
+        <w:t>Procédure de déploiement</w:t>
       </w:r>
     </w:p>
     <w:p>
       <w:pPr>
-        <w:jc w:val="both"/>
-        <w:rPr>
-          <w:rFonts w:ascii="Times New Roman" w:hAnsi="Times New Roman" w:cs="Times New Roman"/>
-          <w:sz w:val="24"/>
-        </w:rPr>
-      </w:pPr>
-      <w:r>
-        <w:rPr>
-          <w:rFonts w:ascii="Times New Roman" w:hAnsi="Times New Roman" w:cs="Times New Roman"/>
-          <w:sz w:val="24"/>
-        </w:rPr>
-        <w:t>2</w:t>
-      </w:r>
-      <w:r>
-        <w:rPr>
-          <w:rFonts w:ascii="Times New Roman" w:hAnsi="Times New Roman" w:cs="Times New Roman"/>
-          <w:sz w:val="24"/>
-        </w:rPr>
-        <w:t>ère étape : Une fois que les techniciens auront les dimensions de l’entreprise ils vont tout d’abord commencer par le câblage.</w:t>
+        <w:pStyle w:val="Paragraphedeliste"/>
+        <w:numPr>
+          <w:ilvl w:val="0"/>
+          <w:numId w:val="1"/>
+        </w:numPr>
+        <w:rPr>
+          <w:rFonts w:ascii="Times New Roman" w:hAnsi="Times New Roman" w:cs="Times New Roman"/>
+          <w:sz w:val="24"/>
+          <w:u w:val="single"/>
+        </w:rPr>
+      </w:pPr>
+      <w:r>
+        <w:rPr>
+          <w:rFonts w:ascii="Times New Roman" w:hAnsi="Times New Roman" w:cs="Times New Roman"/>
+          <w:sz w:val="24"/>
+          <w:u w:val="single"/>
+        </w:rPr>
+        <w:t>1</w:t>
+      </w:r>
+      <w:r>
+        <w:rPr>
+          <w:rFonts w:ascii="Times New Roman" w:hAnsi="Times New Roman" w:cs="Times New Roman"/>
+          <w:sz w:val="24"/>
+          <w:u w:val="single"/>
+          <w:vertAlign w:val="superscript"/>
+        </w:rPr>
+        <w:t>ère</w:t>
+      </w:r>
+      <w:r>
+        <w:rPr>
+          <w:rFonts w:ascii="Times New Roman" w:hAnsi="Times New Roman" w:cs="Times New Roman"/>
+          <w:sz w:val="24"/>
+          <w:u w:val="single"/>
+        </w:rPr>
+        <w:t xml:space="preserve"> étape</w:t>
+      </w:r>
+      <w:r>
+        <w:rPr>
+          <w:rFonts w:ascii="Times New Roman" w:hAnsi="Times New Roman" w:cs="Times New Roman"/>
+          <w:sz w:val="24"/>
+          <w:u w:val="single"/>
+        </w:rPr>
+        <w:t xml:space="preserve"> : </w:t>
       </w:r>
     </w:p>
     <w:p>
       <w:pPr>
-        <w:jc w:val="both"/>
-        <w:rPr>
-          <w:rFonts w:ascii="Times New Roman" w:hAnsi="Times New Roman" w:cs="Times New Roman"/>
-          <w:sz w:val="24"/>
-        </w:rPr>
-      </w:pPr>
-      <w:r>
-        <w:rPr>
-          <w:rFonts w:ascii="Times New Roman" w:hAnsi="Times New Roman" w:cs="Times New Roman"/>
-          <w:sz w:val="24"/>
-        </w:rPr>
-        <w:t xml:space="preserve">Celui-ci va durer environ </w:t>
-      </w:r>
-      <w:r>
-        <w:rPr>
-          <w:rFonts w:ascii="Times New Roman" w:hAnsi="Times New Roman" w:cs="Times New Roman"/>
-          <w:sz w:val="24"/>
-        </w:rPr>
-        <w:t>2 mois.</w:t>
+        <w:rPr>
+          <w:rFonts w:ascii="Times New Roman" w:hAnsi="Times New Roman" w:cs="Times New Roman"/>
+          <w:sz w:val="24"/>
+        </w:rPr>
+      </w:pPr>
+      <w:r>
+        <w:rPr>
+          <w:rFonts w:ascii="Times New Roman" w:hAnsi="Times New Roman" w:cs="Times New Roman"/>
+          <w:sz w:val="24"/>
+        </w:rPr>
+        <w:t xml:space="preserve"> Une fois que les techniciens auront les dimensions de l’entreprise ils vont tout d’abord commencer par le câblage.</w:t>
       </w:r>
     </w:p>
     <w:p>
       <w:pPr>
-        <w:jc w:val="both"/>
-        <w:rPr>
-          <w:rFonts w:ascii="Times New Roman" w:hAnsi="Times New Roman" w:cs="Times New Roman"/>
-          <w:sz w:val="24"/>
-        </w:rPr>
-      </w:pPr>
-      <w:r>
-        <w:rPr>
-          <w:rFonts w:ascii="Times New Roman" w:hAnsi="Times New Roman" w:cs="Times New Roman"/>
-          <w:sz w:val="24"/>
-        </w:rPr>
-        <w:t>Dès qu’une salle est raccordée les techniciens vont la tester et à la fin de tout le câblage ils vont re-tester l’ensemble des câbles.</w:t>
+        <w:rPr>
+          <w:rFonts w:ascii="Times New Roman" w:hAnsi="Times New Roman" w:cs="Times New Roman"/>
+          <w:sz w:val="24"/>
+        </w:rPr>
+      </w:pPr>
+      <w:r>
+        <w:rPr>
+          <w:rFonts w:ascii="Times New Roman" w:hAnsi="Times New Roman" w:cs="Times New Roman"/>
+          <w:sz w:val="24"/>
+        </w:rPr>
+        <w:t xml:space="preserve">Celui-ci va durer environ </w:t>
+      </w:r>
+      <w:r>
+        <w:rPr>
+          <w:rFonts w:ascii="Times New Roman" w:hAnsi="Times New Roman" w:cs="Times New Roman"/>
+          <w:sz w:val="24"/>
+        </w:rPr>
+        <w:t>2 mois.</w:t>
       </w:r>
     </w:p>
     <w:p>
       <w:pPr>
-        <w:jc w:val="both"/>
-        <w:rPr>
-          <w:rFonts w:ascii="Times New Roman" w:hAnsi="Times New Roman" w:cs="Times New Roman"/>
-          <w:sz w:val="24"/>
-        </w:rPr>
-      </w:pPr>
+        <w:rPr>
+          <w:rFonts w:ascii="Times New Roman" w:hAnsi="Times New Roman" w:cs="Times New Roman"/>
+          <w:sz w:val="24"/>
+        </w:rPr>
+      </w:pPr>
+      <w:r>
+        <w:rPr>
+          <w:rFonts w:ascii="Times New Roman" w:hAnsi="Times New Roman" w:cs="Times New Roman"/>
+          <w:sz w:val="24"/>
+        </w:rPr>
+        <w:t>Dès qu’une salle est raccordée les techniciens vont la tester et à la fin de tout le câblage ils vont re-tester l’ensemble des câbles.</w:t>
+      </w:r>
     </w:p>
     <w:p>
       <w:pPr>
-        <w:jc w:val="both"/>
-        <w:rPr>
-          <w:rFonts w:ascii="Times New Roman" w:hAnsi="Times New Roman" w:cs="Times New Roman"/>
-          <w:sz w:val="24"/>
-        </w:rPr>
-      </w:pPr>
-      <w:r>
-        <w:rPr>
-          <w:rFonts w:ascii="Times New Roman" w:hAnsi="Times New Roman" w:cs="Times New Roman"/>
-          <w:sz w:val="24"/>
-        </w:rPr>
-        <w:t>3</w:t>
-      </w:r>
-      <w:r>
-        <w:rPr>
-          <w:rFonts w:ascii="Times New Roman" w:hAnsi="Times New Roman" w:cs="Times New Roman"/>
-          <w:sz w:val="24"/>
-        </w:rPr>
-        <w:t>ème </w:t>
-      </w:r>
-      <w:r>
-        <w:rPr>
-          <w:rFonts w:ascii="Times New Roman" w:hAnsi="Times New Roman" w:cs="Times New Roman"/>
-          <w:sz w:val="24"/>
-        </w:rPr>
-        <w:t>étape :</w:t>
-      </w:r>
-      <w:r>
-        <w:rPr>
-          <w:rFonts w:ascii="Times New Roman" w:hAnsi="Times New Roman" w:cs="Times New Roman"/>
-          <w:sz w:val="24"/>
-        </w:rPr>
-        <w:t xml:space="preserve"> Ils vont installer tous les ordinateurs dans leurs salle respective, puis ils vont installer le système d’exploitation et adresser l’adresse IP qui correspond à leurs services en fonction de la procédure qui a été choisi</w:t>
-      </w:r>
-      <w:r>
-        <w:rPr>
-          <w:rFonts w:ascii="Times New Roman" w:hAnsi="Times New Roman" w:cs="Times New Roman"/>
-          <w:sz w:val="24"/>
-        </w:rPr>
-        <w:t>.</w:t>
-      </w:r>
+        <w:rPr>
+          <w:rFonts w:ascii="Times New Roman" w:hAnsi="Times New Roman" w:cs="Times New Roman"/>
+          <w:sz w:val="24"/>
+        </w:rPr>
+      </w:pPr>
     </w:p>
     <w:p>
       <w:pPr>
-        <w:jc w:val="both"/>
-        <w:rPr>
-          <w:rFonts w:ascii="Times New Roman" w:hAnsi="Times New Roman" w:cs="Times New Roman"/>
-          <w:sz w:val="24"/>
-        </w:rPr>
-      </w:pPr>
-      <w:r>
-        <w:rPr>
-          <w:rFonts w:ascii="Times New Roman" w:hAnsi="Times New Roman" w:cs="Times New Roman"/>
-          <w:sz w:val="24"/>
-        </w:rPr>
-        <w:t>Tout cette co</w:t>
-      </w:r>
-      <w:r>
-        <w:rPr>
-          <w:rFonts w:ascii="Times New Roman" w:hAnsi="Times New Roman" w:cs="Times New Roman"/>
-          <w:sz w:val="24"/>
-        </w:rPr>
-        <w:t>nfiguration va durer 1 semaine.</w:t>
+        <w:pStyle w:val="Paragraphedeliste"/>
+        <w:numPr>
+          <w:ilvl w:val="0"/>
+          <w:numId w:val="1"/>
+        </w:numPr>
+        <w:rPr>
+          <w:rFonts w:ascii="Times New Roman" w:hAnsi="Times New Roman" w:cs="Times New Roman"/>
+          <w:sz w:val="24"/>
+          <w:u w:val="single"/>
+        </w:rPr>
+      </w:pPr>
+      <w:r>
+        <w:rPr>
+          <w:rFonts w:ascii="Times New Roman" w:hAnsi="Times New Roman" w:cs="Times New Roman"/>
+          <w:sz w:val="24"/>
+          <w:u w:val="single"/>
+        </w:rPr>
+        <w:t>3</w:t>
+      </w:r>
+      <w:r>
+        <w:rPr>
+          <w:rFonts w:ascii="Times New Roman" w:hAnsi="Times New Roman" w:cs="Times New Roman"/>
+          <w:sz w:val="24"/>
+          <w:u w:val="single"/>
+        </w:rPr>
+        <w:t>ème </w:t>
+      </w:r>
+      <w:r>
+        <w:rPr>
+          <w:rFonts w:ascii="Times New Roman" w:hAnsi="Times New Roman" w:cs="Times New Roman"/>
+          <w:sz w:val="24"/>
+          <w:u w:val="single"/>
+        </w:rPr>
+        <w:t>étape :</w:t>
+      </w:r>
+      <w:r>
+        <w:rPr>
+          <w:rFonts w:ascii="Times New Roman" w:hAnsi="Times New Roman" w:cs="Times New Roman"/>
+          <w:sz w:val="24"/>
+          <w:u w:val="single"/>
+        </w:rPr>
+        <w:t xml:space="preserve"> </w:t>
       </w:r>
     </w:p>
     <w:p>
       <w:pPr>
-        <w:jc w:val="both"/>
-        <w:rPr>
-          <w:rFonts w:ascii="Times New Roman" w:hAnsi="Times New Roman" w:cs="Times New Roman"/>
-          <w:sz w:val="24"/>
-        </w:rPr>
-      </w:pPr>
-      <w:r>
-        <w:rPr>
-          <w:rFonts w:ascii="Times New Roman" w:hAnsi="Times New Roman" w:cs="Times New Roman"/>
-          <w:sz w:val="24"/>
-        </w:rPr>
-        <w:t>Un test sera effectué après chaque installation.</w:t>
+        <w:rPr>
+          <w:rFonts w:ascii="Times New Roman" w:hAnsi="Times New Roman" w:cs="Times New Roman"/>
+          <w:sz w:val="24"/>
+        </w:rPr>
+      </w:pPr>
+      <w:r>
+        <w:rPr>
+          <w:rFonts w:ascii="Times New Roman" w:hAnsi="Times New Roman" w:cs="Times New Roman"/>
+          <w:sz w:val="24"/>
+        </w:rPr>
+        <w:t>Ils vont installer tous les ordinateurs dans leurs salle respective, puis ils vont installer le système d’exploitation et adresser l’adresse IP qui correspond à leurs services en fonction de la procédure qui a été choisi</w:t>
+      </w:r>
+      <w:r>
+        <w:rPr>
+          <w:rFonts w:ascii="Times New Roman" w:hAnsi="Times New Roman" w:cs="Times New Roman"/>
+          <w:sz w:val="24"/>
+        </w:rPr>
+        <w:t>.</w:t>
       </w:r>
     </w:p>
     <w:p>
       <w:pPr>
-        <w:jc w:val="both"/>
-        <w:rPr>
-          <w:rFonts w:ascii="Times New Roman" w:hAnsi="Times New Roman" w:cs="Times New Roman"/>
-          <w:sz w:val="24"/>
-        </w:rPr>
-      </w:pPr>
+        <w:rPr>
+          <w:rFonts w:ascii="Times New Roman" w:hAnsi="Times New Roman" w:cs="Times New Roman"/>
+          <w:sz w:val="24"/>
+        </w:rPr>
+      </w:pPr>
+      <w:r>
+        <w:rPr>
+          <w:rFonts w:ascii="Times New Roman" w:hAnsi="Times New Roman" w:cs="Times New Roman"/>
+          <w:sz w:val="24"/>
+        </w:rPr>
+        <w:t>Tout cette co</w:t>
+      </w:r>
+      <w:r>
+        <w:rPr>
+          <w:rFonts w:ascii="Times New Roman" w:hAnsi="Times New Roman" w:cs="Times New Roman"/>
+          <w:sz w:val="24"/>
+        </w:rPr>
+        <w:t>nfiguration va durer 1 semaine.</w:t>
+      </w:r>
     </w:p>
     <w:p>
       <w:pPr>
-        <w:jc w:val="both"/>
-        <w:rPr>
-          <w:rFonts w:ascii="Times New Roman" w:hAnsi="Times New Roman" w:cs="Times New Roman"/>
-          <w:sz w:val="24"/>
-        </w:rPr>
-      </w:pPr>
-      <w:r>
-        <w:rPr>
-          <w:rFonts w:ascii="Times New Roman" w:hAnsi="Times New Roman" w:cs="Times New Roman"/>
-          <w:sz w:val="24"/>
-        </w:rPr>
-        <w:t>4</w:t>
-      </w:r>
-      <w:r>
-        <w:rPr>
-          <w:rFonts w:ascii="Times New Roman" w:hAnsi="Times New Roman" w:cs="Times New Roman"/>
-          <w:sz w:val="24"/>
-          <w:vertAlign w:val="superscript"/>
-        </w:rPr>
-        <w:t>ème</w:t>
-      </w:r>
-      <w:r>
-        <w:rPr>
-          <w:rFonts w:ascii="Times New Roman" w:hAnsi="Times New Roman" w:cs="Times New Roman"/>
-          <w:sz w:val="24"/>
-        </w:rPr>
-        <w:t xml:space="preserve"> étape : Un test sera effectué chaque mois pendant 3 mois pour vérifier le bon fonctionnement de tout.</w:t>
+        <w:rPr>
+          <w:rFonts w:ascii="Times New Roman" w:hAnsi="Times New Roman" w:cs="Times New Roman"/>
+          <w:sz w:val="24"/>
+        </w:rPr>
+      </w:pPr>
+      <w:r>
+        <w:rPr>
+          <w:rFonts w:ascii="Times New Roman" w:hAnsi="Times New Roman" w:cs="Times New Roman"/>
+          <w:sz w:val="24"/>
+        </w:rPr>
+        <w:t>Un test sera effectué après chaque installation.</w:t>
       </w:r>
     </w:p>
     <w:p>
       <w:pPr>
-        <w:jc w:val="both"/>
+        <w:rPr>
+          <w:rFonts w:ascii="Times New Roman" w:hAnsi="Times New Roman" w:cs="Times New Roman"/>
+          <w:sz w:val="24"/>
+        </w:rPr>
+      </w:pPr>
+    </w:p>
+    <w:p>
+      <w:pPr>
+        <w:pStyle w:val="Paragraphedeliste"/>
+        <w:numPr>
+          <w:ilvl w:val="0"/>
+          <w:numId w:val="1"/>
+        </w:numPr>
+        <w:rPr>
+          <w:rFonts w:ascii="Times New Roman" w:hAnsi="Times New Roman" w:cs="Times New Roman"/>
+          <w:sz w:val="24"/>
+          <w:u w:val="single"/>
+        </w:rPr>
+      </w:pPr>
+      <w:r>
+        <w:rPr>
+          <w:rFonts w:ascii="Times New Roman" w:hAnsi="Times New Roman" w:cs="Times New Roman"/>
+          <w:sz w:val="24"/>
+          <w:u w:val="single"/>
+        </w:rPr>
+        <w:t>4</w:t>
+      </w:r>
+      <w:r>
+        <w:rPr>
+          <w:rFonts w:ascii="Times New Roman" w:hAnsi="Times New Roman" w:cs="Times New Roman"/>
+          <w:sz w:val="24"/>
+          <w:u w:val="single"/>
+          <w:vertAlign w:val="superscript"/>
+        </w:rPr>
+        <w:t>ème</w:t>
+      </w:r>
+      <w:r>
+        <w:rPr>
+          <w:rFonts w:ascii="Times New Roman" w:hAnsi="Times New Roman" w:cs="Times New Roman"/>
+          <w:sz w:val="24"/>
+          <w:u w:val="single"/>
+        </w:rPr>
+        <w:t xml:space="preserve"> étape :</w:t>
+      </w:r>
+    </w:p>
+    <w:p>
+      <w:pPr>
+        <w:rPr>
+          <w:rFonts w:ascii="Times New Roman" w:hAnsi="Times New Roman" w:cs="Times New Roman"/>
+          <w:sz w:val="24"/>
+        </w:rPr>
+      </w:pPr>
+      <w:r>
+        <w:rPr>
+          <w:rFonts w:ascii="Times New Roman" w:hAnsi="Times New Roman" w:cs="Times New Roman"/>
+          <w:sz w:val="24"/>
+        </w:rPr>
+        <w:t xml:space="preserve"> Un test sera effectué chaque mois pendant 3 mois pour vérifier le bon fonctionnement de tout.</w:t>
+      </w:r>
+    </w:p>
+    <w:p>
+      <w:pPr>
         <w:rPr>
           <w:rFonts w:ascii="Times New Roman" w:hAnsi="Times New Roman" w:cs="Times New Roman"/>
           <w:sz w:val="24"/>
@@ -250,13 +311,411 @@
         <w:tblLook w:val="04A0" w:firstRow="1" w:lastRow="0" w:firstColumn="1" w:lastColumn="0" w:noHBand="0" w:noVBand="1"/>
       </w:tblPr>
       <w:tblGrid>
-        <w:gridCol w:w="3020"/>
-        <w:gridCol w:w="3021"/>
-        <w:gridCol w:w="3021"/>
+        <w:gridCol w:w="1510"/>
+        <w:gridCol w:w="1510"/>
+        <w:gridCol w:w="377"/>
+        <w:gridCol w:w="1133"/>
+        <w:gridCol w:w="1510"/>
+        <w:gridCol w:w="1511"/>
+        <w:gridCol w:w="377"/>
+        <w:gridCol w:w="1134"/>
       </w:tblGrid>
       <w:tr>
         <w:tc>
           <w:tcPr>
+            <w:tcW w:w="1510" w:type="dxa"/>
+            <w:shd w:val="clear" w:color="auto" w:fill="C00000"/>
+          </w:tcPr>
+          <w:p>
+            <w:pPr>
+              <w:jc w:val="center"/>
+              <w:rPr>
+                <w:rFonts w:ascii="Times New Roman" w:hAnsi="Times New Roman" w:cs="Times New Roman"/>
+                <w:sz w:val="24"/>
+              </w:rPr>
+            </w:pPr>
+            <w:r>
+              <w:rPr>
+                <w:rFonts w:ascii="Times New Roman" w:hAnsi="Times New Roman" w:cs="Times New Roman"/>
+                <w:sz w:val="24"/>
+              </w:rPr>
+              <w:t>Février</w:t>
+            </w:r>
+          </w:p>
+        </w:tc>
+        <w:tc>
+          <w:tcPr>
+            <w:tcW w:w="1510" w:type="dxa"/>
+            <w:shd w:val="clear" w:color="auto" w:fill="C00000"/>
+          </w:tcPr>
+          <w:p>
+            <w:pPr>
+              <w:jc w:val="center"/>
+              <w:rPr>
+                <w:rFonts w:ascii="Times New Roman" w:hAnsi="Times New Roman" w:cs="Times New Roman"/>
+                <w:sz w:val="24"/>
+              </w:rPr>
+            </w:pPr>
+            <w:r>
+              <w:rPr>
+                <w:rFonts w:ascii="Times New Roman" w:hAnsi="Times New Roman" w:cs="Times New Roman"/>
+                <w:sz w:val="24"/>
+              </w:rPr>
+              <w:t>Avril</w:t>
+            </w:r>
+          </w:p>
+        </w:tc>
+        <w:tc>
+          <w:tcPr>
+            <w:tcW w:w="1510" w:type="dxa"/>
+            <w:gridSpan w:val="2"/>
+            <w:shd w:val="clear" w:color="auto" w:fill="C00000"/>
+          </w:tcPr>
+          <w:p>
+            <w:pPr>
+              <w:jc w:val="center"/>
+              <w:rPr>
+                <w:rFonts w:ascii="Times New Roman" w:hAnsi="Times New Roman" w:cs="Times New Roman"/>
+                <w:sz w:val="24"/>
+              </w:rPr>
+            </w:pPr>
+            <w:r>
+              <w:rPr>
+                <w:rFonts w:ascii="Times New Roman" w:hAnsi="Times New Roman" w:cs="Times New Roman"/>
+                <w:sz w:val="24"/>
+              </w:rPr>
+              <w:t>Mai</w:t>
+            </w:r>
+          </w:p>
+        </w:tc>
+        <w:tc>
+          <w:tcPr>
+            <w:tcW w:w="1510" w:type="dxa"/>
+            <w:shd w:val="clear" w:color="auto" w:fill="C00000"/>
+          </w:tcPr>
+          <w:p>
+            <w:pPr>
+              <w:jc w:val="center"/>
+              <w:rPr>
+                <w:rFonts w:ascii="Times New Roman" w:hAnsi="Times New Roman" w:cs="Times New Roman"/>
+                <w:sz w:val="24"/>
+              </w:rPr>
+            </w:pPr>
+            <w:r>
+              <w:rPr>
+                <w:rFonts w:ascii="Times New Roman" w:hAnsi="Times New Roman" w:cs="Times New Roman"/>
+                <w:sz w:val="24"/>
+              </w:rPr>
+              <w:t>Juin</w:t>
+            </w:r>
+          </w:p>
+        </w:tc>
+        <w:tc>
+          <w:tcPr>
+            <w:tcW w:w="1511" w:type="dxa"/>
+            <w:shd w:val="clear" w:color="auto" w:fill="C00000"/>
+          </w:tcPr>
+          <w:p>
+            <w:pPr>
+              <w:jc w:val="center"/>
+              <w:rPr>
+                <w:rFonts w:ascii="Times New Roman" w:hAnsi="Times New Roman" w:cs="Times New Roman"/>
+                <w:sz w:val="24"/>
+              </w:rPr>
+            </w:pPr>
+            <w:r>
+              <w:rPr>
+                <w:rFonts w:ascii="Times New Roman" w:hAnsi="Times New Roman" w:cs="Times New Roman"/>
+                <w:sz w:val="24"/>
+              </w:rPr>
+              <w:t>Juillet</w:t>
+            </w:r>
+          </w:p>
+        </w:tc>
+        <w:tc>
+          <w:tcPr>
+            <w:tcW w:w="1511" w:type="dxa"/>
+            <w:gridSpan w:val="2"/>
+            <w:shd w:val="clear" w:color="auto" w:fill="C00000"/>
+          </w:tcPr>
+          <w:p>
+            <w:pPr>
+              <w:jc w:val="center"/>
+              <w:rPr>
+                <w:rFonts w:ascii="Times New Roman" w:hAnsi="Times New Roman" w:cs="Times New Roman"/>
+                <w:sz w:val="24"/>
+              </w:rPr>
+            </w:pPr>
+            <w:r>
+              <w:rPr>
+                <w:rFonts w:ascii="Times New Roman" w:hAnsi="Times New Roman" w:cs="Times New Roman"/>
+                <w:sz w:val="24"/>
+              </w:rPr>
+              <w:t>Aout</w:t>
+            </w:r>
+          </w:p>
+        </w:tc>
+      </w:tr>
+      <w:tr>
+        <w:tc>
+          <w:tcPr>
+            <w:tcW w:w="3020" w:type="dxa"/>
+            <w:gridSpan w:val="2"/>
+            <w:shd w:val="clear" w:color="auto" w:fill="00B0F0"/>
+          </w:tcPr>
+          <w:p>
+            <w:pPr>
+              <w:jc w:val="center"/>
+              <w:rPr>
+                <w:rFonts w:ascii="Times New Roman" w:hAnsi="Times New Roman" w:cs="Times New Roman"/>
+                <w:sz w:val="24"/>
+              </w:rPr>
+            </w:pPr>
+          </w:p>
+        </w:tc>
+        <w:tc>
+          <w:tcPr>
+            <w:tcW w:w="1510" w:type="dxa"/>
+            <w:gridSpan w:val="2"/>
+          </w:tcPr>
+          <w:p>
+            <w:pPr>
+              <w:rPr>
+                <w:rFonts w:ascii="Times New Roman" w:hAnsi="Times New Roman" w:cs="Times New Roman"/>
+                <w:sz w:val="24"/>
+              </w:rPr>
+            </w:pPr>
+          </w:p>
+        </w:tc>
+        <w:tc>
+          <w:tcPr>
+            <w:tcW w:w="1510" w:type="dxa"/>
+          </w:tcPr>
+          <w:p>
+            <w:pPr>
+              <w:rPr>
+                <w:rFonts w:ascii="Times New Roman" w:hAnsi="Times New Roman" w:cs="Times New Roman"/>
+                <w:sz w:val="24"/>
+              </w:rPr>
+            </w:pPr>
+          </w:p>
+        </w:tc>
+        <w:tc>
+          <w:tcPr>
+            <w:tcW w:w="1511" w:type="dxa"/>
+          </w:tcPr>
+          <w:p>
+            <w:pPr>
+              <w:rPr>
+                <w:rFonts w:ascii="Times New Roman" w:hAnsi="Times New Roman" w:cs="Times New Roman"/>
+                <w:sz w:val="24"/>
+              </w:rPr>
+            </w:pPr>
+          </w:p>
+        </w:tc>
+        <w:tc>
+          <w:tcPr>
+            <w:tcW w:w="1511" w:type="dxa"/>
+            <w:gridSpan w:val="2"/>
+          </w:tcPr>
+          <w:p>
+            <w:pPr>
+              <w:rPr>
+                <w:rFonts w:ascii="Times New Roman" w:hAnsi="Times New Roman" w:cs="Times New Roman"/>
+                <w:sz w:val="24"/>
+              </w:rPr>
+            </w:pPr>
+          </w:p>
+        </w:tc>
+      </w:tr>
+      <w:tr>
+        <w:tc>
+          <w:tcPr>
+            <w:tcW w:w="1510" w:type="dxa"/>
+          </w:tcPr>
+          <w:p>
+            <w:pPr>
+              <w:rPr>
+                <w:rFonts w:ascii="Times New Roman" w:hAnsi="Times New Roman" w:cs="Times New Roman"/>
+                <w:sz w:val="24"/>
+              </w:rPr>
+            </w:pPr>
+          </w:p>
+        </w:tc>
+        <w:tc>
+          <w:tcPr>
+            <w:tcW w:w="1510" w:type="dxa"/>
+          </w:tcPr>
+          <w:p>
+            <w:pPr>
+              <w:rPr>
+                <w:rFonts w:ascii="Times New Roman" w:hAnsi="Times New Roman" w:cs="Times New Roman"/>
+                <w:sz w:val="24"/>
+              </w:rPr>
+            </w:pPr>
+          </w:p>
+        </w:tc>
+        <w:tc>
+          <w:tcPr>
+            <w:tcW w:w="377" w:type="dxa"/>
+            <w:shd w:val="clear" w:color="auto" w:fill="FFFF00"/>
+          </w:tcPr>
+          <w:p>
+            <w:pPr>
+              <w:rPr>
+                <w:rFonts w:ascii="Times New Roman" w:hAnsi="Times New Roman" w:cs="Times New Roman"/>
+                <w:sz w:val="24"/>
+              </w:rPr>
+            </w:pPr>
+          </w:p>
+        </w:tc>
+        <w:tc>
+          <w:tcPr>
+            <w:tcW w:w="1133" w:type="dxa"/>
+          </w:tcPr>
+          <w:p>
+            <w:pPr>
+              <w:rPr>
+                <w:rFonts w:ascii="Times New Roman" w:hAnsi="Times New Roman" w:cs="Times New Roman"/>
+                <w:sz w:val="24"/>
+              </w:rPr>
+            </w:pPr>
+          </w:p>
+        </w:tc>
+        <w:tc>
+          <w:tcPr>
+            <w:tcW w:w="1510" w:type="dxa"/>
+          </w:tcPr>
+          <w:p>
+            <w:pPr>
+              <w:rPr>
+                <w:rFonts w:ascii="Times New Roman" w:hAnsi="Times New Roman" w:cs="Times New Roman"/>
+                <w:sz w:val="24"/>
+              </w:rPr>
+            </w:pPr>
+          </w:p>
+        </w:tc>
+        <w:tc>
+          <w:tcPr>
+            <w:tcW w:w="1511" w:type="dxa"/>
+          </w:tcPr>
+          <w:p>
+            <w:pPr>
+              <w:rPr>
+                <w:rFonts w:ascii="Times New Roman" w:hAnsi="Times New Roman" w:cs="Times New Roman"/>
+                <w:sz w:val="24"/>
+              </w:rPr>
+            </w:pPr>
+          </w:p>
+        </w:tc>
+        <w:tc>
+          <w:tcPr>
+            <w:tcW w:w="1511" w:type="dxa"/>
+            <w:gridSpan w:val="2"/>
+          </w:tcPr>
+          <w:p>
+            <w:pPr>
+              <w:rPr>
+                <w:rFonts w:ascii="Times New Roman" w:hAnsi="Times New Roman" w:cs="Times New Roman"/>
+                <w:sz w:val="24"/>
+              </w:rPr>
+            </w:pPr>
+          </w:p>
+        </w:tc>
+      </w:tr>
+      <w:tr>
+        <w:tc>
+          <w:tcPr>
+            <w:tcW w:w="1510" w:type="dxa"/>
+          </w:tcPr>
+          <w:p>
+            <w:pPr>
+              <w:rPr>
+                <w:rFonts w:ascii="Times New Roman" w:hAnsi="Times New Roman" w:cs="Times New Roman"/>
+                <w:sz w:val="24"/>
+              </w:rPr>
+            </w:pPr>
+          </w:p>
+        </w:tc>
+        <w:tc>
+          <w:tcPr>
+            <w:tcW w:w="1510" w:type="dxa"/>
+          </w:tcPr>
+          <w:p>
+            <w:pPr>
+              <w:rPr>
+                <w:rFonts w:ascii="Times New Roman" w:hAnsi="Times New Roman" w:cs="Times New Roman"/>
+                <w:sz w:val="24"/>
+              </w:rPr>
+            </w:pPr>
+          </w:p>
+        </w:tc>
+        <w:tc>
+          <w:tcPr>
+            <w:tcW w:w="377" w:type="dxa"/>
+          </w:tcPr>
+          <w:p>
+            <w:pPr>
+              <w:rPr>
+                <w:rFonts w:ascii="Times New Roman" w:hAnsi="Times New Roman" w:cs="Times New Roman"/>
+                <w:sz w:val="24"/>
+              </w:rPr>
+            </w:pPr>
+          </w:p>
+        </w:tc>
+        <w:tc>
+          <w:tcPr>
+            <w:tcW w:w="4531" w:type="dxa"/>
+            <w:gridSpan w:val="4"/>
+            <w:shd w:val="clear" w:color="auto" w:fill="92D050"/>
+          </w:tcPr>
+          <w:p>
+            <w:pPr>
+              <w:rPr>
+                <w:rFonts w:ascii="Times New Roman" w:hAnsi="Times New Roman" w:cs="Times New Roman"/>
+                <w:sz w:val="24"/>
+              </w:rPr>
+            </w:pPr>
+          </w:p>
+        </w:tc>
+        <w:tc>
+          <w:tcPr>
+            <w:tcW w:w="1134" w:type="dxa"/>
+          </w:tcPr>
+          <w:p>
+            <w:pPr>
+              <w:rPr>
+                <w:rFonts w:ascii="Times New Roman" w:hAnsi="Times New Roman" w:cs="Times New Roman"/>
+                <w:sz w:val="24"/>
+              </w:rPr>
+            </w:pPr>
+          </w:p>
+        </w:tc>
+      </w:tr>
+    </w:tbl>
+    <w:p>
+      <w:pPr>
+        <w:rPr>
+          <w:rFonts w:ascii="Times New Roman" w:hAnsi="Times New Roman" w:cs="Times New Roman"/>
+          <w:sz w:val="24"/>
+        </w:rPr>
+      </w:pPr>
+    </w:p>
+    <w:tbl>
+      <w:tblPr>
+        <w:tblStyle w:val="Grilledutableau"/>
+        <w:tblpPr w:leftFromText="141" w:rightFromText="141" w:vertAnchor="text" w:horzAnchor="margin" w:tblpY="313"/>
+        <w:tblW w:w="8075" w:type="dxa"/>
+        <w:tblLook w:val="04A0" w:firstRow="1" w:lastRow="0" w:firstColumn="1" w:lastColumn="0" w:noHBand="0" w:noVBand="1"/>
+      </w:tblPr>
+      <w:tblGrid>
+        <w:gridCol w:w="3020"/>
+        <w:gridCol w:w="2220"/>
+        <w:gridCol w:w="2835"/>
+      </w:tblGrid>
+      <w:tr>
+        <w:tc>
+          <w:tcPr>
             <w:tcW w:w="3020" w:type="dxa"/>
             <w:shd w:val="clear" w:color="auto" w:fill="C00000"/>
           </w:tcPr>
@@ -281,7 +740,7 @@
         </w:tc>
         <w:tc>
           <w:tcPr>
-            <w:tcW w:w="3021" w:type="dxa"/>
+            <w:tcW w:w="2220" w:type="dxa"/>
             <w:shd w:val="clear" w:color="auto" w:fill="C00000"/>
           </w:tcPr>
           <w:p>
@@ -305,7 +764,7 @@
         </w:tc>
         <w:tc>
           <w:tcPr>
-            <w:tcW w:w="3021" w:type="dxa"/>
+            <w:tcW w:w="2835" w:type="dxa"/>
             <w:shd w:val="clear" w:color="auto" w:fill="C00000"/>
           </w:tcPr>
           <w:p>
@@ -323,83 +782,19 @@
                 <w:color w:val="FFFFFF" w:themeColor="background1"/>
                 <w:sz w:val="24"/>
               </w:rPr>
-              <w:t>Prix</w:t>
-            </w:r>
-          </w:p>
-        </w:tc>
-      </w:tr>
-      <w:tr>
-        <w:tc>
-          <w:tcPr>
-            <w:tcW w:w="3020" w:type="dxa"/>
-          </w:tcPr>
-          <w:p>
-            <w:pPr>
-              <w:jc w:val="center"/>
-              <w:rPr>
-                <w:rFonts w:ascii="Times New Roman" w:hAnsi="Times New Roman" w:cs="Times New Roman"/>
-                <w:sz w:val="24"/>
-              </w:rPr>
-            </w:pPr>
-            <w:r>
-              <w:rPr>
-                <w:rFonts w:ascii="Times New Roman" w:hAnsi="Times New Roman" w:cs="Times New Roman"/>
-                <w:sz w:val="24"/>
-              </w:rPr>
-              <w:t>Creuser, préparer le terrain</w:t>
-            </w:r>
-          </w:p>
-        </w:tc>
-        <w:tc>
-          <w:tcPr>
-            <w:tcW w:w="3021" w:type="dxa"/>
-          </w:tcPr>
-          <w:p>
-            <w:pPr>
-              <w:jc w:val="center"/>
-              <w:rPr>
-                <w:rFonts w:ascii="Times New Roman" w:hAnsi="Times New Roman" w:cs="Times New Roman"/>
-                <w:sz w:val="24"/>
-              </w:rPr>
-            </w:pPr>
-            <w:r>
-              <w:rPr>
-                <w:rFonts w:ascii="Times New Roman" w:hAnsi="Times New Roman" w:cs="Times New Roman"/>
-                <w:sz w:val="24"/>
-              </w:rPr>
-              <w:t>1 mois</w:t>
-            </w:r>
-          </w:p>
-        </w:tc>
-        <w:tc>
-          <w:tcPr>
-            <w:tcW w:w="3021" w:type="dxa"/>
-          </w:tcPr>
-          <w:p>
-            <w:pPr>
-              <w:jc w:val="center"/>
-              <w:rPr>
-                <w:rFonts w:ascii="Times New Roman" w:hAnsi="Times New Roman" w:cs="Times New Roman"/>
-                <w:sz w:val="24"/>
-              </w:rPr>
-            </w:pPr>
-            <w:r>
-              <w:rPr>
-                <w:rFonts w:ascii="Times New Roman" w:hAnsi="Times New Roman" w:cs="Times New Roman"/>
-                <w:sz w:val="24"/>
-              </w:rPr>
-              <w:t>?</w:t>
+              <w:t>Signature</w:t>
             </w:r>
           </w:p>
         </w:tc>
       </w:tr>
       <w:tr>
         <w:trPr>
-          <w:trHeight w:val="129"/>
+          <w:trHeight w:val="421"/>
         </w:trPr>
         <w:tc>
           <w:tcPr>
             <w:tcW w:w="3020" w:type="dxa"/>
+            <w:shd w:val="clear" w:color="auto" w:fill="00B0F0"/>
           </w:tcPr>
           <w:p>
             <w:pPr>
@@ -420,7 +815,8 @@
         </w:tc>
         <w:tc>
           <w:tcPr>
-            <w:tcW w:w="3021" w:type="dxa"/>
+            <w:tcW w:w="2220" w:type="dxa"/>
+            <w:shd w:val="clear" w:color="auto" w:fill="FFFFFF" w:themeFill="background1"/>
           </w:tcPr>
           <w:p>
             <w:pPr>
@@ -441,7 +837,8 @@
         </w:tc>
         <w:tc>
           <w:tcPr>
-            <w:tcW w:w="3021" w:type="dxa"/>
+            <w:tcW w:w="2835" w:type="dxa"/>
+            <w:shd w:val="clear" w:color="auto" w:fill="FFFFFF" w:themeFill="background1"/>
           </w:tcPr>
           <w:p>
             <w:pPr>
@@ -451,13 +848,6 @@
                 <w:sz w:val="24"/>
               </w:rPr>
             </w:pPr>
-            <w:r>
-              <w:rPr>
-                <w:rFonts w:ascii="Times New Roman" w:hAnsi="Times New Roman" w:cs="Times New Roman"/>
-                <w:sz w:val="24"/>
-              </w:rPr>
-              <w:t>?</w:t>
-            </w:r>
           </w:p>
         </w:tc>
       </w:tr>
@@ -465,6 +855,7 @@
         <w:tc>
           <w:tcPr>
             <w:tcW w:w="3020" w:type="dxa"/>
+            <w:shd w:val="clear" w:color="auto" w:fill="FFFF00"/>
           </w:tcPr>
           <w:p>
             <w:pPr>
@@ -485,7 +876,7 @@
         </w:tc>
         <w:tc>
           <w:tcPr>
-            <w:tcW w:w="3021" w:type="dxa"/>
+            <w:tcW w:w="2220" w:type="dxa"/>
           </w:tcPr>
           <w:p>
             <w:pPr>
@@ -506,7 +897,8 @@
         </w:tc>
         <w:tc>
           <w:tcPr>
-            <w:tcW w:w="3021" w:type="dxa"/>
+            <w:tcW w:w="2835" w:type="dxa"/>
+            <w:shd w:val="clear" w:color="auto" w:fill="FFFFFF" w:themeFill="background1"/>
           </w:tcPr>
           <w:p>
             <w:pPr>
@@ -516,20 +908,17 @@
                 <w:sz w:val="24"/>
               </w:rPr>
             </w:pPr>
-            <w:r>
-              <w:rPr>
-                <w:rFonts w:ascii="Times New Roman" w:hAnsi="Times New Roman" w:cs="Times New Roman"/>
-                <w:sz w:val="24"/>
-              </w:rPr>
-              <w:t>?</w:t>
-            </w:r>
           </w:p>
         </w:tc>
       </w:tr>
       <w:tr>
+        <w:trPr>
+          <w:trHeight w:val="704"/>
+        </w:trPr>
         <w:tc>
           <w:tcPr>
             <w:tcW w:w="3020" w:type="dxa"/>
+            <w:shd w:val="clear" w:color="auto" w:fill="92D050"/>
           </w:tcPr>
           <w:p>
             <w:pPr>
@@ -550,7 +939,7 @@
         </w:tc>
         <w:tc>
           <w:tcPr>
-            <w:tcW w:w="3021" w:type="dxa"/>
+            <w:tcW w:w="2220" w:type="dxa"/>
           </w:tcPr>
           <w:p>
             <w:pPr>
@@ -571,7 +960,8 @@
         </w:tc>
         <w:tc>
           <w:tcPr>
-            <w:tcW w:w="3021" w:type="dxa"/>
+            <w:tcW w:w="2835" w:type="dxa"/>
+            <w:shd w:val="clear" w:color="auto" w:fill="FFFFFF" w:themeFill="background1"/>
           </w:tcPr>
           <w:p>
             <w:pPr>
@@ -581,20 +971,12 @@
                 <w:sz w:val="24"/>
               </w:rPr>
             </w:pPr>
-            <w:r>
-              <w:rPr>
-                <w:rFonts w:ascii="Times New Roman" w:hAnsi="Times New Roman" w:cs="Times New Roman"/>
-                <w:sz w:val="24"/>
-              </w:rPr>
-              <w:t>?</w:t>
-            </w:r>
           </w:p>
         </w:tc>
       </w:tr>
     </w:tbl>
     <w:p>
       <w:pPr>
-        <w:jc w:val="both"/>
         <w:rPr>
           <w:rFonts w:ascii="Times New Roman" w:hAnsi="Times New Roman" w:cs="Times New Roman"/>
           <w:sz w:val="24"/>
@@ -611,6 +993,127 @@
     </w:sectPr>
   </w:body>
 </w:document>
+</file>
+
+<file path=word/numbering.xml><?xml version="1.0" encoding="utf-8"?>
+<w:numbering xmlns:wpc="http://schemas.microsoft.com/office/word/2010/wordprocessingCanvas" xmlns:cx="http://schemas.microsoft.com/office/drawing/2014/chartex" xmlns:cx1="http://schemas.microsoft.com/office/drawing/2015/9/8/chartex" xmlns:cx2="http://schemas.microsoft.com/office/drawing/2015/10/21/chartex" xmlns:cx3="http://schemas.microsoft.com/office/drawing/2016/5/9/chartex" xmlns:cx4="http://schemas.microsoft.com/office/drawing/2016/5/10/chartex" xmlns:cx5="http://schemas.microsoft.com/office/drawing/2016/5/11/chartex" xmlns:mc="http://schemas.openxmlformats.org/markup-compatibility/2006" xmlns:o="urn:schemas-microsoft-com:office:office" xmlns:r="http://schemas.openxmlformats.org/officeDocument/2006/relationships" xmlns:m="http://schemas.openxmlformats.org/officeDocument/2006/math" xmlns:v="urn:schemas-microsoft-com:vml" xmlns:wp14="http://schemas.microsoft.com/office/word/2010/wordprocessingDrawing" xmlns:wp="http://schemas.openxmlformats.org/drawingml/2006/wordprocessingDrawing" xmlns:w10="urn:schemas-microsoft-com:office:word" xmlns:w="http://schemas.openxmlformats.org/wordprocessingml/2006/main" xmlns:w14="http://schemas.microsoft.com/office/word/2010/wordml" xmlns:w15="http://schemas.microsoft.com/office/word/2012/wordml" xmlns:w16se="http://schemas.microsoft.com/office/word/2015/wordml/symex" xmlns:wpg="http://schemas.microsoft.com/office/word/2010/wordprocessingGroup" xmlns:wpi="http://schemas.microsoft.com/office/word/2010/wordprocessingInk" xmlns:wne="http://schemas.microsoft.com/office/word/2006/wordml" xmlns:wps="http://schemas.microsoft.com/office/word/2010/wordprocessingShape" mc:Ignorable="w14 w15 w16se wp14">
+  <w:abstractNum w:abstractNumId="0" w15:restartNumberingAfterBreak="0">
+    <w:nsid w:val="2E262A74"/>
+    <w:multiLevelType w:val="hybridMultilevel"/>
+    <w:tmpl w:val="B9207D96"/>
+    <w:lvl w:ilvl="0" w:tplc="040C000D">
+      <w:start w:val="1"/>
+      <w:numFmt w:val="bullet"/>
+      <w:lvlText w:val=""/>
+      <w:lvlJc w:val="left"/>
+      <w:pPr>
+        <w:ind w:left="720" w:hanging="360"/>
+      </w:pPr>
+      <w:rPr>
+        <w:rFonts w:ascii="Wingdings" w:hAnsi="Wingdings" w:hint="default"/>
+      </w:rPr>
+    </w:lvl>
+    <w:lvl w:ilvl="1" w:tplc="040C0003" w:tentative="1">
+      <w:start w:val="1"/>
+      <w:numFmt w:val="bullet"/>
+      <w:lvlText w:val="o"/>
+      <w:lvlJc w:val="left"/>
+      <w:pPr>
+        <w:ind w:left="1440" w:hanging="360"/>
+      </w:pPr>
+      <w:rPr>
+        <w:rFonts w:ascii="Courier New" w:hAnsi="Courier New" w:cs="Courier New" w:hint="default"/>
+      </w:rPr>
+    </w:lvl>
+    <w:lvl w:ilvl="2" w:tplc="040C0005" w:tentative="1">
+      <w:start w:val="1"/>
+      <w:numFmt w:val="bullet"/>
+      <w:lvlText w:val=""/>
+      <w:lvlJc w:val="left"/>
+      <w:pPr>
+        <w:ind w:left="2160" w:hanging="360"/>
+      </w:pPr>
+      <w:rPr>
+        <w:rFonts w:ascii="Wingdings" w:hAnsi="Wingdings" w:hint="default"/>
+      </w:rPr>
+    </w:lvl>
+    <w:lvl w:ilvl="3" w:tplc="040C0001" w:tentative="1">
+      <w:start w:val="1"/>
+      <w:numFmt w:val="bullet"/>
+      <w:lvlText w:val=""/>
+      <w:lvlJc w:val="left"/>
+      <w:pPr>
+        <w:ind w:left="2880" w:hanging="360"/>
+      </w:pPr>
+      <w:rPr>
+        <w:rFonts w:ascii="Symbol" w:hAnsi="Symbol" w:hint="default"/>
+      </w:rPr>
+    </w:lvl>
+    <w:lvl w:ilvl="4" w:tplc="040C0003" w:tentative="1">
+      <w:start w:val="1"/>
+      <w:numFmt w:val="bullet"/>
+      <w:lvlText w:val="o"/>
+      <w:lvlJc w:val="left"/>
+      <w:pPr>
+        <w:ind w:left="3600" w:hanging="360"/>
+      </w:pPr>
+      <w:rPr>
+        <w:rFonts w:ascii="Courier New" w:hAnsi="Courier New" w:cs="Courier New" w:hint="default"/>
+      </w:rPr>
+    </w:lvl>
+    <w:lvl w:ilvl="5" w:tplc="040C0005" w:tentative="1">
+      <w:start w:val="1"/>
+      <w:numFmt w:val="bullet"/>
+      <w:lvlText w:val=""/>
+      <w:lvlJc w:val="left"/>
+      <w:pPr>
+        <w:ind w:left="4320" w:hanging="360"/>
+      </w:pPr>
+      <w:rPr>
+        <w:rFonts w:ascii="Wingdings" w:hAnsi="Wingdings" w:hint="default"/>
+      </w:rPr>
+    </w:lvl>
+    <w:lvl w:ilvl="6" w:tplc="040C0001" w:tentative="1">
+      <w:start w:val="1"/>
+      <w:numFmt w:val="bullet"/>
+      <w:lvlText w:val=""/>
+      <w:lvlJc w:val="left"/>
+      <w:pPr>
+        <w:ind w:left="5040" w:hanging="360"/>
+      </w:pPr>
+      <w:rPr>
+        <w:rFonts w:ascii="Symbol" w:hAnsi="Symbol" w:hint="default"/>
+      </w:rPr>
+    </w:lvl>
+    <w:lvl w:ilvl="7" w:tplc="040C0003" w:tentative="1">
+      <w:start w:val="1"/>
+      <w:numFmt w:val="bullet"/>
+      <w:lvlText w:val="o"/>
+      <w:lvlJc w:val="left"/>
+      <w:pPr>
+        <w:ind w:left="5760" w:hanging="360"/>
+      </w:pPr>
+      <w:rPr>
+        <w:rFonts w:ascii="Courier New" w:hAnsi="Courier New" w:cs="Courier New" w:hint="default"/>
+      </w:rPr>
+    </w:lvl>
+    <w:lvl w:ilvl="8" w:tplc="040C0005" w:tentative="1">
+      <w:start w:val="1"/>
+      <w:numFmt w:val="bullet"/>
+      <w:lvlText w:val=""/>
+      <w:lvlJc w:val="left"/>
+      <w:pPr>
+        <w:ind w:left="6480" w:hanging="360"/>
+      </w:pPr>
+      <w:rPr>
+        <w:rFonts w:ascii="Wingdings" w:hAnsi="Wingdings" w:hint="default"/>
+      </w:rPr>
+    </w:lvl>
+  </w:abstractNum>
+  <w:num w:numId="1">
+    <w:abstractNumId w:val="0"/>
+  </w:num>
+</w:numbering>
 </file>
 
 <file path=word/styles.xml><?xml version="1.0" encoding="utf-8"?>
@@ -627,6 +1130,7 @@
     <w:pPrDefault>
       <w:pPr>
         <w:spacing w:after="160" w:line="259" w:lineRule="auto"/>
+        <w:jc w:val="both"/>
       </w:pPr>
     </w:pPrDefault>
   </w:docDefaults>
@@ -1056,6 +1560,17 @@
       </w:tblBorders>
     </w:tblPr>
   </w:style>
+  <w:style w:type="paragraph" w:styleId="Paragraphedeliste">
+    <w:name w:val="List Paragraph"/>
+    <w:basedOn w:val="Normal"/>
+    <w:uiPriority w:val="34"/>
+    <w:qFormat/>
+    <w:rsid w:val="009E5702"/>
+    <w:pPr>
+      <w:ind w:left="720"/>
+      <w:contextualSpacing/>
+    </w:pPr>
+  </w:style>
 </w:styles>
 </file>
 
@@ -1352,4 +1867,16 @@
     </a:ext>
   </a:extLst>
 </a:theme>
+</file>
+
+<file path=customXml/item1.xml><?xml version="1.0" encoding="utf-8"?>
+<b:Sources xmlns:b="http://schemas.openxmlformats.org/officeDocument/2006/bibliography" xmlns="http://schemas.openxmlformats.org/officeDocument/2006/bibliography" SelectedStyle="\APASixthEditionOfficeOnline.xsl" StyleName="APA" Version="6"/>
+</file>
+
+<file path=customXml/itemProps1.xml><?xml version="1.0" encoding="utf-8"?>
+<ds:datastoreItem xmlns:ds="http://schemas.openxmlformats.org/officeDocument/2006/customXml" ds:itemID="{AAA506A1-CBF1-4A8C-AB9E-34A057B523F3}">
+  <ds:schemaRefs>
+    <ds:schemaRef ds:uri="http://schemas.openxmlformats.org/officeDocument/2006/bibliography"/>
+  </ds:schemaRefs>
+</ds:datastoreItem>
 </file>